--- a/pista/CAR_SHOW/RC_TS_CLASE_3_2022.docx
+++ b/pista/CAR_SHOW/RC_TS_CLASE_3_2022.docx
@@ -5878,13 +5878,7 @@
         <w:rPr>
           <w:b/>
         </w:rPr>
-        <w:t>FIN</w:t>
-      </w:r>
-      <w:r>
-        <w:rPr>
-          <w:b/>
-        </w:rPr>
-        <w:t>AL.</w:t>
+        <w:t>FINAL.</w:t>
       </w:r>
       <w:r>
         <w:rPr>
@@ -6391,10 +6385,7 @@
         <w:t xml:space="preserve"> </w:t>
       </w:r>
       <w:r>
-        <w:t>PA</w:t>
-      </w:r>
-      <w:r>
-        <w:t>RA</w:t>
+        <w:t>PARA</w:t>
       </w:r>
       <w:r>
         <w:rPr>
@@ -6740,10 +6731,7 @@
         <w:jc w:val="both"/>
       </w:pPr>
       <w:r>
-        <w:t>Durante todas las compe</w:t>
-      </w:r>
-      <w:r>
-        <w:t>tencias automovilísticas los vehículos participantes deberán llevar en</w:t>
+        <w:t>Durante todas las competencias automovilísticas los vehículos participantes deberán llevar en</w:t>
       </w:r>
       <w:r>
         <w:rPr>
@@ -7372,10 +7360,7 @@
         <w:t xml:space="preserve"> </w:t>
       </w:r>
       <w:r>
-        <w:t>deberá poseer en ambos lados de la trompa un círculo de 12 centímetros como mí</w:t>
-      </w:r>
-      <w:r>
-        <w:t>nimo con el</w:t>
+        <w:t>deberá poseer en ambos lados de la trompa un círculo de 12 centímetros como mínimo con el</w:t>
       </w:r>
       <w:r>
         <w:rPr>
@@ -8010,10 +7995,7 @@
         <w:t xml:space="preserve"> </w:t>
       </w:r>
       <w:r>
-        <w:t>Clasific</w:t>
-      </w:r>
-      <w:r>
-        <w:t>ación</w:t>
+        <w:t>Clasificación</w:t>
       </w:r>
       <w:r>
         <w:rPr>
@@ -9088,10 +9070,7 @@
         <w:t xml:space="preserve"> </w:t>
       </w:r>
       <w:r>
-        <w:t>tendr</w:t>
-      </w:r>
-      <w:r>
-        <w:t>á una</w:t>
+        <w:t>tendrá una</w:t>
       </w:r>
       <w:r>
         <w:rPr>
@@ -9847,10 +9826,7 @@
         <w:t xml:space="preserve"> </w:t>
       </w:r>
       <w:r>
-        <w:t>mism</w:t>
-      </w:r>
-      <w:r>
-        <w:t>as.</w:t>
+        <w:t>mismas.</w:t>
       </w:r>
     </w:p>
     <w:p>
@@ -10282,10 +10258,7 @@
         <w:t xml:space="preserve">- Pasaporte Técnico: </w:t>
       </w:r>
       <w:r>
-        <w:t>Cada concurrente deberá empadronar su automóvil d</w:t>
-      </w:r>
-      <w:r>
-        <w:t>e competición</w:t>
+        <w:t>Cada concurrente deberá empadronar su automóvil de competición</w:t>
       </w:r>
       <w:r>
         <w:rPr>
@@ -10659,10 +10632,7 @@
       </w:r>
       <w:proofErr w:type="spellEnd"/>
       <w:r>
-        <w:t>, que deberá pegarlo en el parabrisas del lado del acompañante, es a</w:t>
-      </w:r>
-      <w:r>
-        <w:t>sí que</w:t>
+        <w:t>, que deberá pegarlo en el parabrisas del lado del acompañante, es así que</w:t>
       </w:r>
       <w:r>
         <w:rPr>
@@ -11764,10 +11734,7 @@
         <w:jc w:val="both"/>
       </w:pPr>
       <w:r>
-        <w:t>Los participantes regularmente inscriptos serán divididos en</w:t>
-      </w:r>
-      <w:r>
-        <w:t xml:space="preserve"> dos o más grupos, pudiendo los</w:t>
+        <w:t>Los participantes regularmente inscriptos serán divididos en dos o más grupos, pudiendo los</w:t>
       </w:r>
       <w:r>
         <w:rPr>
@@ -11949,10 +11916,7 @@
         <w:jc w:val="both"/>
       </w:pPr>
       <w:r>
-        <w:t>Si un con</w:t>
-      </w:r>
-      <w:r>
-        <w:t>currente tuviera dos o más pilotos en un mismo grupo requiere su cambio, deberá</w:t>
+        <w:t>Si un concurrente tuviera dos o más pilotos en un mismo grupo requiere su cambio, deberá</w:t>
       </w:r>
       <w:r>
         <w:rPr>
@@ -12342,10 +12306,7 @@
         <w:t xml:space="preserve"> </w:t>
       </w:r>
       <w:r>
-        <w:t>n</w:t>
-      </w:r>
-      <w:r>
-        <w:t>o</w:t>
+        <w:t>no</w:t>
       </w:r>
       <w:r>
         <w:rPr>
@@ -12441,10 +12402,7 @@
         <w:t xml:space="preserve"> </w:t>
       </w:r>
       <w:r>
-        <w:t>sacarlos de una posición peligrosa, siguiendo las directivas de los Comisarios</w:t>
-      </w:r>
-      <w:r>
-        <w:t xml:space="preserve"> de Pista y podrán</w:t>
+        <w:t>sacarlos de una posición peligrosa, siguiendo las directivas de los Comisarios de Pista y podrán</w:t>
       </w:r>
       <w:r>
         <w:rPr>
@@ -12576,10 +12534,7 @@
         <w:jc w:val="both"/>
       </w:pPr>
       <w:r>
-        <w:t>A partir de la 2da. Competenc</w:t>
-      </w:r>
-      <w:r>
-        <w:t>ia y para el resto de las competencias, el ordenamiento se</w:t>
+        <w:t>A partir de la 2da. Competencia y para el resto de las competencias, el ordenamiento se</w:t>
       </w:r>
       <w:r>
         <w:rPr>
@@ -12640,10 +12595,7 @@
         <w:ind w:right="817" w:firstLine="0"/>
       </w:pPr>
       <w:r>
-        <w:t>Los pilotos sin puntos serán ordenados a continuación del último ordenado por Ranki</w:t>
-      </w:r>
-      <w:r>
-        <w:t>ng.</w:t>
+        <w:t>Los pilotos sin puntos serán ordenados a continuación del último ordenado por Ranking.</w:t>
       </w:r>
       <w:r>
         <w:rPr>
@@ -12858,10 +12810,7 @@
         <w:t xml:space="preserve"> </w:t>
       </w:r>
       <w:r>
-        <w:t>la r</w:t>
-      </w:r>
-      <w:r>
-        <w:t>ealización</w:t>
+        <w:t>la realización</w:t>
       </w:r>
       <w:r>
         <w:rPr>
@@ -13340,10 +13289,7 @@
         <w:t xml:space="preserve"> </w:t>
       </w:r>
       <w:r>
-        <w:t>anu</w:t>
-      </w:r>
-      <w:r>
-        <w:t>lados de acuerdo al Art. 14.3 del R.D.A. Prescripciones generales para competencias en</w:t>
+        <w:t>anulados de acuerdo al Art. 14.3 del R.D.A. Prescripciones generales para competencias en</w:t>
       </w:r>
       <w:r>
         <w:rPr>
@@ -13734,10 +13680,7 @@
         <w:t xml:space="preserve"> </w:t>
       </w:r>
       <w:r>
-        <w:t>correspon</w:t>
-      </w:r>
-      <w:r>
-        <w:t>da.</w:t>
+        <w:t>corresponda.</w:t>
       </w:r>
     </w:p>
     <w:p>
@@ -13937,10 +13880,7 @@
         <w:t xml:space="preserve"> </w:t>
       </w:r>
       <w:r>
-        <w:t>de Partida de las Series Clasific</w:t>
-      </w:r>
-      <w:r>
-        <w:t>atorias o</w:t>
+        <w:t>de Partida de las Series Clasificatorias o</w:t>
       </w:r>
       <w:r>
         <w:rPr>
@@ -14076,10 +14016,7 @@
         <w:t xml:space="preserve"> </w:t>
       </w:r>
       <w:r>
-        <w:t>las Autoridades de la Prueba, quien no lo hici</w:t>
-      </w:r>
-      <w:r>
-        <w:t>era podrá participar de las Series Clasificatorias o</w:t>
+        <w:t>las Autoridades de la Prueba, quien no lo hiciera podrá participar de las Series Clasificatorias o</w:t>
       </w:r>
       <w:r>
         <w:rPr>
@@ -14188,10 +14125,7 @@
         <w:jc w:val="both"/>
       </w:pPr>
       <w:r>
-        <w:t>Si por causa de fuerza mayor, q</w:t>
-      </w:r>
-      <w:r>
-        <w:t>ue imposibilite la realización de las tandas de Clasificación, para</w:t>
+        <w:t>Si por causa de fuerza mayor, que imposibilite la realización de las tandas de Clasificación, para</w:t>
       </w:r>
       <w:r>
         <w:rPr>
@@ -14363,10 +14297,7 @@
         <w:t xml:space="preserve"> </w:t>
       </w:r>
       <w:r>
-        <w:t>que sean revisados en la 1er. Tanda Clasificatoria y se encuentren</w:t>
-      </w:r>
-      <w:r>
-        <w:t xml:space="preserve"> encuadrados dentro del</w:t>
+        <w:t>que sean revisados en la 1er. Tanda Clasificatoria y se encuentren encuadrados dentro del</w:t>
       </w:r>
       <w:r>
         <w:rPr>
@@ -14519,10 +14450,7 @@
         <w:t xml:space="preserve"> </w:t>
       </w:r>
       <w:r>
-        <w:t>retirarle los tiempos solo de la 2da. Tanda Clasifica</w:t>
-      </w:r>
-      <w:r>
-        <w:t>toria.</w:t>
+        <w:t>retirarle los tiempos solo de la 2da. Tanda Clasificatoria.</w:t>
       </w:r>
       <w:r>
         <w:rPr>
@@ -14594,10 +14522,7 @@
         <w:t xml:space="preserve"> </w:t>
       </w:r>
       <w:r>
-        <w:t>gene</w:t>
-      </w:r>
-      <w:r>
-        <w:t>ral, quedando</w:t>
+        <w:t>general, quedando</w:t>
       </w:r>
       <w:r>
         <w:rPr>
@@ -14813,10 +14738,7 @@
         <w:jc w:val="both"/>
       </w:pPr>
       <w:r>
-        <w:t>El automóvil que lle</w:t>
-      </w:r>
-      <w:r>
-        <w:t>gue por sus propios medios y sin recibir ayuda de terceros al lugar de</w:t>
+        <w:t>El automóvil que llegue por sus propios medios y sin recibir ayuda de terceros al lugar de</w:t>
       </w:r>
       <w:r>
         <w:rPr>
@@ -14843,10 +14765,7 @@
         <w:t xml:space="preserve"> </w:t>
       </w:r>
       <w:r>
-        <w:t>retira</w:t>
-      </w:r>
-      <w:r>
-        <w:t>do de un lugar peligroso con ayuda de terceros (Leca, tierra arada, cama de arena, etc.) o</w:t>
+        <w:t>retirado de un lugar peligroso con ayuda de terceros (Leca, tierra arada, cama de arena, etc.) o</w:t>
       </w:r>
       <w:r>
         <w:rPr>
@@ -14864,10 +14783,7 @@
         <w:t xml:space="preserve"> </w:t>
       </w:r>
       <w:r>
-        <w:t>vehículo que ingrese a boxes se le anularán todos los tiempos de cla</w:t>
-      </w:r>
-      <w:r>
-        <w:t>sificación, de ingresar a</w:t>
+        <w:t>vehículo que ingrese a boxes se le anularán todos los tiempos de clasificación, de ingresar a</w:t>
       </w:r>
       <w:r>
         <w:rPr>
@@ -15394,10 +15310,7 @@
         <w:jc w:val="both"/>
       </w:pPr>
       <w:r>
-        <w:t>El tipo de neumáticos a utilizar quedará a elección de cada piloto dentro de lo establecido</w:t>
-      </w:r>
-      <w:r>
-        <w:t xml:space="preserve"> en</w:t>
+        <w:t>El tipo de neumáticos a utilizar quedará a elección de cada piloto dentro de lo establecido en</w:t>
       </w:r>
       <w:r>
         <w:rPr>
@@ -15714,10 +15627,7 @@
         <w:t xml:space="preserve"> </w:t>
       </w:r>
       <w:r>
-        <w:t>Seguridad como reconoc</w:t>
-      </w:r>
-      <w:r>
-        <w:t>imiento de pista debiendo mantener sus posiciones, para el caso de</w:t>
+        <w:t>Seguridad como reconocimiento de pista debiendo mantener sus posiciones, para el caso de</w:t>
       </w:r>
       <w:r>
         <w:rPr>
@@ -15744,16 +15654,8 @@
         <w:t xml:space="preserve"> </w:t>
       </w:r>
       <w:r>
-        <w:t>por cer</w:t>
-      </w:r>
-      <w:r>
-        <w:t xml:space="preserve">rar la vuelta de reconocimiento, el Auto de Seguridad se retirará de la pista, el </w:t>
-      </w:r>
-      <w:proofErr w:type="spellStart"/>
-      <w:r>
-        <w:t>largador</w:t>
-      </w:r>
-      <w:proofErr w:type="spellEnd"/>
+        <w:t>por cerrar la vuelta de reconocimiento, el Auto de Seguridad se retirará de la pista, el largador</w:t>
+      </w:r>
       <w:r>
         <w:rPr>
           <w:spacing w:val="1"/>
@@ -16786,13 +16688,7 @@
         <w:rPr>
           <w:b/>
         </w:rPr>
-        <w:t xml:space="preserve"> 1 (UNA) SERIE, SI HAY DE 16 A 33 PARTICIPANTES SE REALIZARAN 2 (DOS)</w:t>
-      </w:r>
-      <w:r>
-        <w:rPr>
-          <w:b/>
-        </w:rPr>
-        <w:t xml:space="preserve"> SERIES Y</w:t>
+        <w:t xml:space="preserve"> 1 (UNA) SERIE, SI HAY DE 16 A 33 PARTICIPANTES SE REALIZARAN 2 (DOS) SERIES Y</w:t>
       </w:r>
       <w:r>
         <w:rPr>
@@ -16954,10 +16850,7 @@
         <w:t xml:space="preserve"> </w:t>
       </w:r>
       <w:r>
-        <w:t>Pista, de realizarse el sistema de pista húmeda ver el Art. 15.1 del R.D.A</w:t>
-      </w:r>
-      <w:r>
-        <w:t>. Prescripciones para</w:t>
+        <w:t>Pista, de realizarse el sistema de pista húmeda ver el Art. 15.1 del R.D.A. Prescripciones para</w:t>
       </w:r>
       <w:r>
         <w:rPr>
@@ -17292,10 +17185,7 @@
         <w:t xml:space="preserve"> </w:t>
       </w:r>
       <w:r>
-        <w:t>má</w:t>
-      </w:r>
-      <w:r>
-        <w:t>s</w:t>
+        <w:t>más</w:t>
       </w:r>
       <w:r>
         <w:rPr>
@@ -17406,10 +17296,7 @@
         <w:t xml:space="preserve"> </w:t>
       </w:r>
       <w:r>
-        <w:t>menor, en caso de empate en el tiempo de las Series se resolverá a</w:t>
-      </w:r>
-      <w:r>
-        <w:t xml:space="preserve"> favor del Piloto ganador que</w:t>
+        <w:t>menor, en caso de empate en el tiempo de las Series se resolverá a favor del Piloto ganador que</w:t>
       </w:r>
       <w:r>
         <w:rPr>
@@ -17830,10 +17717,7 @@
         <w:t xml:space="preserve"> </w:t>
       </w:r>
       <w:r>
-        <w:t>v</w:t>
-      </w:r>
-      <w:r>
-        <w:t>ueltas:</w:t>
+        <w:t>vueltas:</w:t>
       </w:r>
       <w:r>
         <w:rPr>
@@ -17914,10 +17798,7 @@
         <w:t xml:space="preserve"> </w:t>
       </w:r>
       <w:r>
-        <w:t>clasif</w:t>
-      </w:r>
-      <w:r>
-        <w:t>icación</w:t>
+        <w:t>clasificación</w:t>
       </w:r>
       <w:r>
         <w:rPr>
@@ -18064,10 +17945,7 @@
         <w:jc w:val="both"/>
       </w:pPr>
       <w:r>
-        <w:t>Cinco (5) vueltas: Se dará por cumplida con el 75%. En este caso</w:t>
-      </w:r>
-      <w:r>
-        <w:t xml:space="preserve"> esta Serie para su clasificación</w:t>
+        <w:t>Cinco (5) vueltas: Se dará por cumplida con el 75%. En este caso esta Serie para su clasificación</w:t>
       </w:r>
       <w:r>
         <w:rPr>
@@ -18328,10 +18206,7 @@
         <w:t xml:space="preserve"> </w:t>
       </w:r>
       <w:r>
-        <w:t>R.D.A</w:t>
-      </w:r>
-      <w:r>
-        <w:t>.</w:t>
+        <w:t>R.D.A.</w:t>
       </w:r>
       <w:r>
         <w:rPr>
@@ -18816,10 +18691,7 @@
         <w:t xml:space="preserve"> </w:t>
       </w:r>
       <w:r>
-        <w:t>cumplid</w:t>
-      </w:r>
-      <w:r>
-        <w:t>o el mismo todo vehículo que no saliera a pista deberá largar desde</w:t>
+        <w:t>cumplido el mismo todo vehículo que no saliera a pista deberá largar desde</w:t>
       </w:r>
       <w:r>
         <w:rPr>
@@ -20034,10 +19906,7 @@
         <w:t xml:space="preserve"> </w:t>
       </w:r>
       <w:r>
-        <w:t xml:space="preserve">clasificados a continuación del último habilitado, </w:t>
-      </w:r>
-      <w:r>
-        <w:t>estos participantes se alinearán a partir del</w:t>
+        <w:t>clasificados a continuación del último habilitado, estos participantes se alinearán a partir del</w:t>
       </w:r>
       <w:r>
         <w:rPr>
@@ -21269,10 +21138,7 @@
         <w:t xml:space="preserve"> </w:t>
       </w:r>
       <w:r>
-        <w:t>involuntar</w:t>
-      </w:r>
-      <w:r>
-        <w:t>iamente o por otro motivo, el piloto deberá sacarlo de la pista lo más rápidamente</w:t>
+        <w:t>involuntariamente o por otro motivo, el piloto deberá sacarlo de la pista lo más rápidamente</w:t>
       </w:r>
       <w:r>
         <w:rPr>
@@ -21623,10 +21489,7 @@
         <w:jc w:val="both"/>
       </w:pPr>
       <w:r>
-        <w:t>To</w:t>
-      </w:r>
-      <w:r>
-        <w:t>do</w:t>
+        <w:t>Todo</w:t>
       </w:r>
       <w:r>
         <w:rPr>
@@ -21981,10 +21844,7 @@
         <w:t xml:space="preserve"> </w:t>
       </w:r>
       <w:r>
-        <w:t>circuito, cualquiera sea la causa o la dur</w:t>
-      </w:r>
-      <w:r>
-        <w:t>ación, será considerado como si se hubiese retirado de</w:t>
+        <w:t>circuito, cualquiera sea la causa o la duración, será considerado como si se hubiese retirado de</w:t>
       </w:r>
       <w:r>
         <w:rPr>
@@ -22073,10 +21933,7 @@
         <w:t xml:space="preserve"> </w:t>
       </w:r>
       <w:r>
-        <w:t>clasificados Primero, Segundo y Tercero, para determinar si se enc</w:t>
-      </w:r>
-      <w:r>
-        <w:t>uentran en condiciones</w:t>
+        <w:t>clasificados Primero, Segundo y Tercero, para determinar si se encuentran en condiciones</w:t>
       </w:r>
       <w:r>
         <w:rPr>
@@ -22357,10 +22214,7 @@
         <w:t xml:space="preserve"> </w:t>
       </w:r>
       <w:r>
-        <w:t>Pista</w:t>
-      </w:r>
-      <w:r>
-        <w:t>.</w:t>
+        <w:t>Pista.</w:t>
       </w:r>
     </w:p>
     <w:p>
@@ -22495,10 +22349,7 @@
         <w:t xml:space="preserve">13. 1 – Revisión Técnica Final: </w:t>
       </w:r>
       <w:r>
-        <w:t>La revisión se hará por sorteo, con</w:t>
-      </w:r>
-      <w:r>
-        <w:t xml:space="preserve"> bolillero y en forma cruzada.</w:t>
+        <w:t>La revisión se hará por sorteo, con bolillero y en forma cruzada.</w:t>
       </w:r>
       <w:r>
         <w:rPr>
@@ -22814,13 +22665,7 @@
         <w:rPr>
           <w:b/>
         </w:rPr>
-        <w:t>anál</w:t>
-      </w:r>
-      <w:r>
-        <w:rPr>
-          <w:b/>
-        </w:rPr>
-        <w:t>isis:</w:t>
+        <w:t>análisis:</w:t>
       </w:r>
       <w:r>
         <w:rPr>
@@ -23883,10 +23728,7 @@
         <w:jc w:val="both"/>
       </w:pPr>
       <w:r>
-        <w:t>Serán provistas po</w:t>
-      </w:r>
-      <w:r>
-        <w:t>r la categoría, los cuales serán sellados, siendo estos los únicos que podrán</w:t>
+        <w:t>Serán provistas por la categoría, los cuales serán sellados, siendo estos los únicos que podrán</w:t>
       </w:r>
       <w:r>
         <w:rPr>
@@ -23930,11 +23772,9 @@
         </w:rPr>
         <w:t xml:space="preserve"> </w:t>
       </w:r>
-      <w:proofErr w:type="spellStart"/>
       <w:r>
         <w:t>vr</w:t>
       </w:r>
-      <w:proofErr w:type="spellEnd"/>
       <w:r>
         <w:rPr>
           <w:spacing w:val="-2"/>
@@ -23978,11 +23818,9 @@
       <w:r>
         <w:t xml:space="preserve">La numeración de los neumáticos será </w:t>
       </w:r>
-      <w:proofErr w:type="gramStart"/>
-      <w:r>
-        <w:t>registradas</w:t>
-      </w:r>
-      <w:proofErr w:type="gramEnd"/>
+      <w:r>
+        <w:t>registrada</w:t>
+      </w:r>
       <w:r>
         <w:t xml:space="preserve"> en la carpeta que el técnico designe para esto</w:t>
       </w:r>
@@ -24066,13 +23904,7 @@
         <w:rPr>
           <w:b/>
         </w:rPr>
-        <w:t>Revisación Previa a efectos de</w:t>
-      </w:r>
-      <w:r>
-        <w:rPr>
-          <w:b/>
-        </w:rPr>
-        <w:t xml:space="preserve"> registrar la numeración de cada uno</w:t>
+        <w:t>Revisación Previa a efectos de registrar la numeración de cada uno</w:t>
       </w:r>
       <w:r>
         <w:rPr>
@@ -24336,10 +24168,7 @@
         <w:jc w:val="both"/>
       </w:pPr>
       <w:r>
-        <w:t xml:space="preserve">   En caso de rotura por toque o choque, queda a criterio del comisario técnico de la carga del lastre</w:t>
-      </w:r>
-      <w:r>
-        <w:t>.</w:t>
+        <w:t xml:space="preserve">   En caso de rotura por toque o choque, queda a criterio del comisario técnico de la carga del lastre.</w:t>
       </w:r>
     </w:p>
     <w:p>
@@ -24365,21 +24194,11 @@
       <w:r>
         <w:t xml:space="preserve">En caso de utilización de cubiertas de lluvia, las mismas serán </w:t>
       </w:r>
-      <w:proofErr w:type="spellStart"/>
-      <w:r>
-        <w:t>monomarca</w:t>
-      </w:r>
-      <w:proofErr w:type="spellEnd"/>
-      <w:r>
-        <w:t xml:space="preserve"> y monotipo provistas por el mismo proveedor de las de piso seco y de una medida de 175/510 </w:t>
-      </w:r>
-      <w:proofErr w:type="spellStart"/>
-      <w:r>
-        <w:t>vr</w:t>
-      </w:r>
-      <w:proofErr w:type="spellEnd"/>
-      <w:r>
-        <w:t xml:space="preserve"> 13. Se podrá utilizar hasta un (1) juego nuevo por competencia o resellar las usadas de competencias anteriores.</w:t>
+      <w:r>
+        <w:t>Monomarca</w:t>
+      </w:r>
+      <w:r>
+        <w:t xml:space="preserve"> y monotipo provistas por el mismo proveedor de las de piso seco y de una medida de 175/510 vr 13. Se podrá utilizar hasta un (1) juego nuevo por competencia o resellar las usadas de competencias anteriores.</w:t>
       </w:r>
     </w:p>
     <w:p>
@@ -24437,10 +24256,7 @@
         <w:jc w:val="both"/>
       </w:pPr>
       <w:r>
-        <w:t>A</w:t>
-      </w:r>
-      <w:r>
-        <w:t>rt.</w:t>
+        <w:t>Art.</w:t>
       </w:r>
       <w:r>
         <w:rPr>
@@ -24626,10 +24442,7 @@
         <w:t xml:space="preserve"> </w:t>
       </w:r>
       <w:r>
-        <w:t>en p</w:t>
-      </w:r>
-      <w:r>
-        <w:t>ista</w:t>
+        <w:t>en pista</w:t>
       </w:r>
       <w:r>
         <w:rPr>
@@ -24763,25 +24576,17 @@
         </w:rPr>
         <w:t xml:space="preserve">Los pesos con que se aplica el </w:t>
       </w:r>
-      <w:proofErr w:type="spellStart"/>
-      <w:r>
-        <w:rPr>
-          <w:b/>
-        </w:rPr>
-        <w:t>Handicap</w:t>
-      </w:r>
-      <w:proofErr w:type="spellEnd"/>
-      <w:r>
-        <w:rPr>
-          <w:b/>
-        </w:rPr>
-        <w:t>, se establecerán conforme</w:t>
-      </w:r>
-      <w:r>
-        <w:rPr>
-          <w:b/>
-        </w:rPr>
-        <w:t xml:space="preserve"> a la tabla por clases,</w:t>
+      <w:r>
+        <w:rPr>
+          <w:b/>
+        </w:rPr>
+        <w:t>Hándicap</w:t>
+      </w:r>
+      <w:r>
+        <w:rPr>
+          <w:b/>
+        </w:rPr>
+        <w:t>, se establecerán conforme a la tabla por clases,</w:t>
       </w:r>
       <w:r>
         <w:rPr>
@@ -24937,15 +24742,13 @@
         </w:rPr>
         <w:t xml:space="preserve"> </w:t>
       </w:r>
-      <w:proofErr w:type="spellStart"/>
       <w:r>
         <w:rPr>
           <w:b/>
           <w:u w:val="single"/>
         </w:rPr>
-        <w:t>Handicap</w:t>
-      </w:r>
-      <w:proofErr w:type="spellEnd"/>
+        <w:t>Hándicap</w:t>
+      </w:r>
       <w:r>
         <w:rPr>
           <w:b/>
@@ -25347,13 +25150,7 @@
         <w:rPr>
           <w:b/>
         </w:rPr>
-        <w:t xml:space="preserve">                                         </w:t>
-      </w:r>
-      <w:r>
-        <w:rPr>
-          <w:b/>
-        </w:rPr>
-        <w:t xml:space="preserve">                           </w:t>
+        <w:t xml:space="preserve">                                                                    </w:t>
       </w:r>
     </w:p>
     <w:p>
@@ -25369,19 +25166,7 @@
         <w:rPr>
           <w:b/>
         </w:rPr>
-        <w:t xml:space="preserve">                                         </w:t>
-      </w:r>
-      <w:r>
-        <w:rPr>
-          <w:b/>
-        </w:rPr>
-        <w:t xml:space="preserve">                         </w:t>
-      </w:r>
-      <w:r>
-        <w:rPr>
-          <w:b/>
-        </w:rPr>
-        <w:t xml:space="preserve">                 </w:t>
+        <w:t xml:space="preserve">                                                                                   </w:t>
       </w:r>
     </w:p>
     <w:p>
@@ -25427,19 +25212,7 @@
         <w:rPr>
           <w:b/>
         </w:rPr>
-        <w:t xml:space="preserve">Carga máxima: </w:t>
-      </w:r>
-      <w:r>
-        <w:rPr>
-          <w:b/>
-        </w:rPr>
-        <w:t xml:space="preserve">     </w:t>
-      </w:r>
-      <w:r>
-        <w:rPr>
-          <w:b/>
-        </w:rPr>
-        <w:t>30(treinta) kilogramos.</w:t>
+        <w:t>Carga máxima:      30(treinta) kilogramos.</w:t>
       </w:r>
     </w:p>
     <w:p>
@@ -25464,25 +25237,7 @@
         <w:rPr>
           <w:b/>
         </w:rPr>
-        <w:t>6to puesto:</w:t>
-      </w:r>
-      <w:r>
-        <w:rPr>
-          <w:b/>
-        </w:rPr>
-        <w:t xml:space="preserve">                       </w:t>
-      </w:r>
-      <w:r>
-        <w:rPr>
-          <w:b/>
-        </w:rPr>
-        <w:t>5 (cinco) kilogramos</w:t>
-      </w:r>
-      <w:r>
-        <w:rPr>
-          <w:b/>
-        </w:rPr>
-        <w:t xml:space="preserve">. </w:t>
+        <w:t xml:space="preserve">6to puesto:                       5 (cinco) kilogramos. </w:t>
       </w:r>
     </w:p>
     <w:p>
@@ -25568,7 +25323,7 @@
         <mc:AlternateContent>
           <mc:Choice Requires="wpg">
             <w:drawing>
-              <wp:anchor distT="0" distB="0" distL="114300" distR="114300" simplePos="0" relativeHeight="487010816" behindDoc="1" locked="0" layoutInCell="1" allowOverlap="1" wp14:anchorId="7639A290" wp14:editId="03548946">
+              <wp:anchor distT="0" distB="0" distL="114300" distR="114300" simplePos="0" relativeHeight="251657216" behindDoc="1" locked="0" layoutInCell="1" allowOverlap="1" wp14:anchorId="7639A290" wp14:editId="03548946">
                 <wp:simplePos x="0" y="0"/>
                 <wp:positionH relativeFrom="page">
                   <wp:posOffset>19050</wp:posOffset>
@@ -25700,7 +25455,7 @@
           </mc:Choice>
           <mc:Fallback>
             <w:pict>
-              <v:group w14:anchorId="7254A129" id="Grupo 20" o:spid="_x0000_s1026" style="position:absolute;margin-left:1.5pt;margin-top:692.95pt;width:593.85pt;height:141.4pt;z-index:-16305664;mso-position-horizontal-relative:page;mso-position-vertical-relative:page" coordorigin="30,13859" coordsize="11877,2828" o:gfxdata="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">
+              <v:group w14:anchorId="2CA633DF" id="Grupo 20" o:spid="_x0000_s1026" style="position:absolute;margin-left:1.5pt;margin-top:692.95pt;width:593.85pt;height:141.4pt;z-index:-251659264;mso-position-horizontal-relative:page;mso-position-vertical-relative:page" coordorigin="30,13859" coordsize="11877,2828" o:gfxdata="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">
                 <v:shapetype id="_x0000_t75" coordsize="21600,21600" o:spt="75" o:preferrelative="t" path="m@4@5l@4@11@9@11@9@5xe" filled="f" stroked="f">
                   <v:stroke joinstyle="miter"/>
                   <v:formulas>
@@ -25767,11 +25522,9 @@
       <w:r>
         <w:t xml:space="preserve">efectos del </w:t>
       </w:r>
-      <w:proofErr w:type="spellStart"/>
-      <w:r>
-        <w:t>Handicap</w:t>
-      </w:r>
-      <w:proofErr w:type="spellEnd"/>
+      <w:r>
+        <w:t>Hándicap</w:t>
+      </w:r>
       <w:r>
         <w:t xml:space="preserve"> los kilos obtenidos en un Evento, serán tenidos en cuenta para el lastre</w:t>
       </w:r>
@@ -25812,11 +25565,9 @@
       <w:r>
         <w:t xml:space="preserve">En caso de que un piloto cambiara de vehículo el </w:t>
       </w:r>
-      <w:proofErr w:type="spellStart"/>
-      <w:r>
-        <w:t>handicap</w:t>
-      </w:r>
-      <w:proofErr w:type="spellEnd"/>
+      <w:r>
+        <w:t>hándicap</w:t>
+      </w:r>
       <w:r>
         <w:t xml:space="preserve"> adquirido se trasladará al nuevo</w:t>
       </w:r>
@@ -26400,10 +26151,7 @@
         <w:t xml:space="preserve"> </w:t>
       </w:r>
       <w:r>
-        <w:t>de los Comisarios Deport</w:t>
-      </w:r>
-      <w:r>
-        <w:t>ivos. El no cumplimiento de este artículo tendrá una multa de $</w:t>
+        <w:t>de los Comisarios Deportivos. El no cumplimiento de este artículo tendrá una multa de $</w:t>
       </w:r>
       <w:r>
         <w:rPr>
@@ -26585,10 +26333,7 @@
         <w:t xml:space="preserve"> </w:t>
       </w:r>
       <w:r>
-        <w:t>element</w:t>
-      </w:r>
-      <w:r>
-        <w:t>os</w:t>
+        <w:t>elementos</w:t>
       </w:r>
       <w:r>
         <w:rPr>
@@ -28193,10 +27938,7 @@
         <w:t xml:space="preserve"> </w:t>
       </w:r>
       <w:r>
-        <w:t xml:space="preserve">debiendo ser abonados en el momento de su notificación, no pudiendo participar </w:t>
-      </w:r>
-      <w:r>
-        <w:t>de ninguna</w:t>
+        <w:t>debiendo ser abonados en el momento de su notificación, no pudiendo participar de ninguna</w:t>
       </w:r>
       <w:r>
         <w:rPr>
@@ -28760,10 +28502,7 @@
         <w:t xml:space="preserve"> </w:t>
       </w:r>
       <w:r>
-        <w:t>ver</w:t>
-      </w:r>
-      <w:r>
-        <w:t>ificarán</w:t>
+        <w:t>verificarán</w:t>
       </w:r>
       <w:r>
         <w:rPr>
@@ -28890,10 +28629,7 @@
         <w:jc w:val="both"/>
       </w:pPr>
       <w:r>
-        <w:t>El incumplimiento de los requisitos de Seguridad Pasiva generales d</w:t>
-      </w:r>
-      <w:r>
-        <w:t>el R.D.A. o de sus anexos al</w:t>
+        <w:t>El incumplimiento de los requisitos de Seguridad Pasiva generales del R.D.A. o de sus anexos al</w:t>
       </w:r>
       <w:r>
         <w:rPr>
@@ -29026,7 +28762,7 @@
       <w:r>
         <w:lastRenderedPageBreak/>
         <w:pict w14:anchorId="44365EF8">
-          <v:line id="_x0000_s2050" style="position:absolute;left:0;text-align:left;z-index:-16307712;mso-position-horizontal-relative:page;mso-position-vertical-relative:page" from="31.05pt,308.55pt" to="574.8pt,308.55pt" strokecolor="#bebebe" strokeweight="2.25pt">
+          <v:line id="_x0000_s2050" style="position:absolute;left:0;text-align:left;z-index:-251658240;mso-position-horizontal-relative:page;mso-position-vertical-relative:page" from="31.05pt,308.55pt" to="574.8pt,308.55pt" strokecolor="#bebebe" strokeweight="2.25pt">
             <w10:wrap anchorx="page" anchory="page"/>
           </v:line>
         </w:pict>
@@ -29567,10 +29303,7 @@
         <w:jc w:val="both"/>
       </w:pPr>
       <w:r>
-        <w:t>Para los pilotos que no posean su propio sensor y alquilen estos elemen</w:t>
-      </w:r>
-      <w:r>
-        <w:t>tos se comprometen a</w:t>
+        <w:t>Para los pilotos que no posean su propio sensor y alquilen estos elementos se comprometen a</w:t>
       </w:r>
       <w:r>
         <w:rPr>
@@ -29829,7 +29562,13 @@
         <w:rPr>
           <w:rFonts w:ascii="Calibri"/>
         </w:rPr>
-        <w:t>2021</w:t>
+        <w:t>202</w:t>
+      </w:r>
+      <w:r>
+        <w:rPr>
+          <w:rFonts w:ascii="Calibri"/>
+        </w:rPr>
+        <w:t>2</w:t>
       </w:r>
     </w:p>
     <w:sectPr>
@@ -30902,7 +30641,7 @@
         <w:noProof/>
       </w:rPr>
       <w:drawing>
-        <wp:anchor distT="0" distB="0" distL="0" distR="0" simplePos="0" relativeHeight="251667456" behindDoc="1" locked="0" layoutInCell="1" allowOverlap="1" wp14:anchorId="3009CB38" wp14:editId="7D754DCC">
+        <wp:anchor distT="0" distB="0" distL="0" distR="0" simplePos="0" relativeHeight="251638784" behindDoc="1" locked="0" layoutInCell="1" allowOverlap="1" wp14:anchorId="3009CB38" wp14:editId="7D754DCC">
           <wp:simplePos x="0" y="0"/>
           <wp:positionH relativeFrom="page">
             <wp:posOffset>524255</wp:posOffset>
@@ -30952,7 +30691,7 @@
       <mc:AlternateContent>
         <mc:Choice Requires="wps">
           <w:drawing>
-            <wp:anchor distT="0" distB="0" distL="114300" distR="114300" simplePos="0" relativeHeight="251668480" behindDoc="1" locked="0" layoutInCell="1" allowOverlap="1" wp14:anchorId="0C7A7271" wp14:editId="18369222">
+            <wp:anchor distT="0" distB="0" distL="114300" distR="114300" simplePos="0" relativeHeight="251639808" behindDoc="1" locked="0" layoutInCell="1" allowOverlap="1" wp14:anchorId="0C7A7271" wp14:editId="18369222">
               <wp:simplePos x="0" y="0"/>
               <wp:positionH relativeFrom="page">
                 <wp:posOffset>4857115</wp:posOffset>
@@ -31346,7 +31085,7 @@
               <v:stroke joinstyle="miter"/>
               <v:path gradientshapeok="t" o:connecttype="rect"/>
             </v:shapetype>
-            <v:shape id="Cuadro de texto 40" o:spid="_x0000_s1029" type="#_x0000_t202" style="position:absolute;margin-left:382.45pt;margin-top:785pt;width:199.15pt;height:49.95pt;z-index:-251648000;visibility:visible;mso-wrap-style:square;mso-width-percent:0;mso-height-percent:0;mso-wrap-distance-left:9pt;mso-wrap-distance-top:0;mso-wrap-distance-right:9pt;mso-wrap-distance-bottom:0;mso-position-horizontal:absolute;mso-position-horizontal-relative:page;mso-position-vertical:absolute;mso-position-vertical-relative:page;mso-width-percent:0;mso-height-percent:0;mso-width-relative:page;mso-height-relative:page;v-text-anchor:top" o:gfxdata="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" filled="f" stroked="f">
+            <v:shape id="Cuadro de texto 40" o:spid="_x0000_s1029" type="#_x0000_t202" style="position:absolute;margin-left:382.45pt;margin-top:785pt;width:199.15pt;height:49.95pt;z-index:-251676672;visibility:visible;mso-wrap-style:square;mso-width-percent:0;mso-height-percent:0;mso-wrap-distance-left:9pt;mso-wrap-distance-top:0;mso-wrap-distance-right:9pt;mso-wrap-distance-bottom:0;mso-position-horizontal:absolute;mso-position-horizontal-relative:page;mso-position-vertical:absolute;mso-position-vertical-relative:page;mso-width-percent:0;mso-height-percent:0;mso-width-relative:page;mso-height-relative:page;v-text-anchor:top" o:gfxdata="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" filled="f" stroked="f">
               <v:textbox inset="0,0,0,0">
                 <w:txbxContent>
                   <w:p>
@@ -31680,7 +31419,7 @@
       <mc:AlternateContent>
         <mc:Choice Requires="wps">
           <w:drawing>
-            <wp:anchor distT="0" distB="0" distL="114300" distR="114300" simplePos="0" relativeHeight="251669504" behindDoc="1" locked="0" layoutInCell="1" allowOverlap="1" wp14:anchorId="508522D1" wp14:editId="0090EFC2">
+            <wp:anchor distT="0" distB="0" distL="114300" distR="114300" simplePos="0" relativeHeight="251640832" behindDoc="1" locked="0" layoutInCell="1" allowOverlap="1" wp14:anchorId="508522D1" wp14:editId="0090EFC2">
               <wp:simplePos x="0" y="0"/>
               <wp:positionH relativeFrom="page">
                 <wp:posOffset>2131695</wp:posOffset>
@@ -31832,7 +31571,7 @@
         </mc:Choice>
         <mc:Fallback>
           <w:pict>
-            <v:shape w14:anchorId="508522D1" id="Cuadro de texto 38" o:spid="_x0000_s1030" type="#_x0000_t202" style="position:absolute;margin-left:167.85pt;margin-top:801.6pt;width:114.95pt;height:28.3pt;z-index:-251646976;visibility:visible;mso-wrap-style:square;mso-width-percent:0;mso-height-percent:0;mso-wrap-distance-left:9pt;mso-wrap-distance-top:0;mso-wrap-distance-right:9pt;mso-wrap-distance-bottom:0;mso-position-horizontal:absolute;mso-position-horizontal-relative:page;mso-position-vertical:absolute;mso-position-vertical-relative:page;mso-width-percent:0;mso-height-percent:0;mso-width-relative:page;mso-height-relative:page;v-text-anchor:top" o:gfxdata="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" filled="f" stroked="f">
+            <v:shape w14:anchorId="508522D1" id="Cuadro de texto 38" o:spid="_x0000_s1030" type="#_x0000_t202" style="position:absolute;margin-left:167.85pt;margin-top:801.6pt;width:114.95pt;height:28.3pt;z-index:-251675648;visibility:visible;mso-wrap-style:square;mso-width-percent:0;mso-height-percent:0;mso-wrap-distance-left:9pt;mso-wrap-distance-top:0;mso-wrap-distance-right:9pt;mso-wrap-distance-bottom:0;mso-position-horizontal:absolute;mso-position-horizontal-relative:page;mso-position-vertical:absolute;mso-position-vertical-relative:page;mso-width-percent:0;mso-height-percent:0;mso-width-relative:page;mso-height-relative:page;v-text-anchor:top" o:gfxdata="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" filled="f" stroked="f">
               <v:textbox inset="0,0,0,0">
                 <w:txbxContent>
                   <w:p>
@@ -31941,7 +31680,7 @@
         <w:noProof/>
       </w:rPr>
       <w:drawing>
-        <wp:anchor distT="0" distB="0" distL="0" distR="0" simplePos="0" relativeHeight="251655168" behindDoc="1" locked="0" layoutInCell="1" allowOverlap="1" wp14:anchorId="1992BA25" wp14:editId="626AE2D9">
+        <wp:anchor distT="0" distB="0" distL="0" distR="0" simplePos="0" relativeHeight="251626496" behindDoc="1" locked="0" layoutInCell="1" allowOverlap="1" wp14:anchorId="1992BA25" wp14:editId="626AE2D9">
           <wp:simplePos x="0" y="0"/>
           <wp:positionH relativeFrom="page">
             <wp:posOffset>524255</wp:posOffset>
@@ -31991,7 +31730,7 @@
       <mc:AlternateContent>
         <mc:Choice Requires="wps">
           <w:drawing>
-            <wp:anchor distT="0" distB="0" distL="114300" distR="114300" simplePos="0" relativeHeight="251656192" behindDoc="1" locked="0" layoutInCell="1" allowOverlap="1" wp14:anchorId="57420E3C" wp14:editId="398D88DB">
+            <wp:anchor distT="0" distB="0" distL="114300" distR="114300" simplePos="0" relativeHeight="251627520" behindDoc="1" locked="0" layoutInCell="1" allowOverlap="1" wp14:anchorId="57420E3C" wp14:editId="398D88DB">
               <wp:simplePos x="0" y="0"/>
               <wp:positionH relativeFrom="page">
                 <wp:posOffset>4857115</wp:posOffset>
@@ -32385,7 +32124,7 @@
               <v:stroke joinstyle="miter"/>
               <v:path gradientshapeok="t" o:connecttype="rect"/>
             </v:shapetype>
-            <v:shape id="Cuadro de texto 28" o:spid="_x0000_s1034" type="#_x0000_t202" style="position:absolute;margin-left:382.45pt;margin-top:785pt;width:199.15pt;height:49.95pt;z-index:-251660288;visibility:visible;mso-wrap-style:square;mso-width-percent:0;mso-height-percent:0;mso-wrap-distance-left:9pt;mso-wrap-distance-top:0;mso-wrap-distance-right:9pt;mso-wrap-distance-bottom:0;mso-position-horizontal:absolute;mso-position-horizontal-relative:page;mso-position-vertical:absolute;mso-position-vertical-relative:page;mso-width-percent:0;mso-height-percent:0;mso-width-relative:page;mso-height-relative:page;v-text-anchor:top" o:gfxdata="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" filled="f" stroked="f">
+            <v:shape id="Cuadro de texto 28" o:spid="_x0000_s1034" type="#_x0000_t202" style="position:absolute;margin-left:382.45pt;margin-top:785pt;width:199.15pt;height:49.95pt;z-index:-251688960;visibility:visible;mso-wrap-style:square;mso-width-percent:0;mso-height-percent:0;mso-wrap-distance-left:9pt;mso-wrap-distance-top:0;mso-wrap-distance-right:9pt;mso-wrap-distance-bottom:0;mso-position-horizontal:absolute;mso-position-horizontal-relative:page;mso-position-vertical:absolute;mso-position-vertical-relative:page;mso-width-percent:0;mso-height-percent:0;mso-width-relative:page;mso-height-relative:page;v-text-anchor:top" o:gfxdata="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" filled="f" stroked="f">
               <v:textbox inset="0,0,0,0">
                 <w:txbxContent>
                   <w:p>
@@ -32719,7 +32458,7 @@
       <mc:AlternateContent>
         <mc:Choice Requires="wps">
           <w:drawing>
-            <wp:anchor distT="0" distB="0" distL="114300" distR="114300" simplePos="0" relativeHeight="251657216" behindDoc="1" locked="0" layoutInCell="1" allowOverlap="1" wp14:anchorId="1C28FE33" wp14:editId="05C8143A">
+            <wp:anchor distT="0" distB="0" distL="114300" distR="114300" simplePos="0" relativeHeight="251628544" behindDoc="1" locked="0" layoutInCell="1" allowOverlap="1" wp14:anchorId="1C28FE33" wp14:editId="05C8143A">
               <wp:simplePos x="0" y="0"/>
               <wp:positionH relativeFrom="page">
                 <wp:posOffset>2131695</wp:posOffset>
@@ -32871,7 +32610,7 @@
         </mc:Choice>
         <mc:Fallback>
           <w:pict>
-            <v:shape w14:anchorId="1C28FE33" id="Cuadro de texto 26" o:spid="_x0000_s1035" type="#_x0000_t202" style="position:absolute;margin-left:167.85pt;margin-top:801.6pt;width:114.95pt;height:28.3pt;z-index:-251659264;visibility:visible;mso-wrap-style:square;mso-width-percent:0;mso-height-percent:0;mso-wrap-distance-left:9pt;mso-wrap-distance-top:0;mso-wrap-distance-right:9pt;mso-wrap-distance-bottom:0;mso-position-horizontal:absolute;mso-position-horizontal-relative:page;mso-position-vertical:absolute;mso-position-vertical-relative:page;mso-width-percent:0;mso-height-percent:0;mso-width-relative:page;mso-height-relative:page;v-text-anchor:top" o:gfxdata="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" filled="f" stroked="f">
+            <v:shape w14:anchorId="1C28FE33" id="Cuadro de texto 26" o:spid="_x0000_s1035" type="#_x0000_t202" style="position:absolute;margin-left:167.85pt;margin-top:801.6pt;width:114.95pt;height:28.3pt;z-index:-251687936;visibility:visible;mso-wrap-style:square;mso-width-percent:0;mso-height-percent:0;mso-wrap-distance-left:9pt;mso-wrap-distance-top:0;mso-wrap-distance-right:9pt;mso-wrap-distance-bottom:0;mso-position-horizontal:absolute;mso-position-horizontal-relative:page;mso-position-vertical:absolute;mso-position-vertical-relative:page;mso-width-percent:0;mso-height-percent:0;mso-width-relative:page;mso-height-relative:page;v-text-anchor:top" o:gfxdata="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" filled="f" stroked="f">
               <v:textbox inset="0,0,0,0">
                 <w:txbxContent>
                   <w:p>
@@ -37686,7 +37425,7 @@
         <w:noProof/>
       </w:rPr>
       <w:drawing>
-        <wp:anchor distT="0" distB="0" distL="0" distR="0" simplePos="0" relativeHeight="251660288" behindDoc="1" locked="0" layoutInCell="1" allowOverlap="1" wp14:anchorId="2E922E50" wp14:editId="355FDAF9">
+        <wp:anchor distT="0" distB="0" distL="0" distR="0" simplePos="0" relativeHeight="251631616" behindDoc="1" locked="0" layoutInCell="1" allowOverlap="1" wp14:anchorId="2E922E50" wp14:editId="355FDAF9">
           <wp:simplePos x="0" y="0"/>
           <wp:positionH relativeFrom="page">
             <wp:posOffset>609600</wp:posOffset>
@@ -38763,7 +38502,7 @@
                     <w:b/>
                     <w:sz w:val="20"/>
                   </w:rPr>
-                  <w:t>1</w:t>
+                  <w:t>2</w:t>
                 </w:r>
               </w:p>
             </w:txbxContent>
@@ -38792,7 +38531,7 @@
         <w:noProof/>
       </w:rPr>
       <w:drawing>
-        <wp:anchor distT="0" distB="0" distL="0" distR="0" simplePos="0" relativeHeight="251661312" behindDoc="1" locked="0" layoutInCell="1" allowOverlap="1" wp14:anchorId="0EFBB8FE" wp14:editId="082D9C18">
+        <wp:anchor distT="0" distB="0" distL="0" distR="0" simplePos="0" relativeHeight="251632640" behindDoc="1" locked="0" layoutInCell="1" allowOverlap="1" wp14:anchorId="0EFBB8FE" wp14:editId="082D9C18">
           <wp:simplePos x="0" y="0"/>
           <wp:positionH relativeFrom="page">
             <wp:posOffset>362711</wp:posOffset>
@@ -38840,7 +38579,7 @@
         <w:noProof/>
       </w:rPr>
       <w:drawing>
-        <wp:anchor distT="0" distB="0" distL="0" distR="0" simplePos="0" relativeHeight="251662336" behindDoc="1" locked="0" layoutInCell="1" allowOverlap="1" wp14:anchorId="684CE351" wp14:editId="58C9EEFA">
+        <wp:anchor distT="0" distB="0" distL="0" distR="0" simplePos="0" relativeHeight="251633664" behindDoc="1" locked="0" layoutInCell="1" allowOverlap="1" wp14:anchorId="684CE351" wp14:editId="58C9EEFA">
           <wp:simplePos x="0" y="0"/>
           <wp:positionH relativeFrom="page">
             <wp:posOffset>5589287</wp:posOffset>
@@ -38890,7 +38629,7 @@
       <mc:AlternateContent>
         <mc:Choice Requires="wps">
           <w:drawing>
-            <wp:anchor distT="0" distB="0" distL="114300" distR="114300" simplePos="0" relativeHeight="251663360" behindDoc="1" locked="0" layoutInCell="1" allowOverlap="1" wp14:anchorId="5DF945D8" wp14:editId="55E1D7BE">
+            <wp:anchor distT="0" distB="0" distL="114300" distR="114300" simplePos="0" relativeHeight="251634688" behindDoc="1" locked="0" layoutInCell="1" allowOverlap="1" wp14:anchorId="5DF945D8" wp14:editId="55E1D7BE">
               <wp:simplePos x="0" y="0"/>
               <wp:positionH relativeFrom="page">
                 <wp:posOffset>19050</wp:posOffset>
@@ -38952,7 +38691,7 @@
         </mc:Choice>
         <mc:Fallback>
           <w:pict>
-            <v:line w14:anchorId="4A0D3200" id="Conector recto 48" o:spid="_x0000_s1026" style="position:absolute;z-index:-251653120;visibility:visible;mso-wrap-style:square;mso-width-percent:0;mso-height-percent:0;mso-wrap-distance-left:9pt;mso-wrap-distance-top:0;mso-wrap-distance-right:9pt;mso-wrap-distance-bottom:0;mso-position-horizontal:absolute;mso-position-horizontal-relative:page;mso-position-vertical:absolute;mso-position-vertical-relative:page;mso-width-percent:0;mso-height-percent:0;mso-width-relative:page;mso-height-relative:page" from="1.5pt,69.75pt" to="595.3pt,71.2pt" o:gfxdata="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" strokecolor="#a4a4a4" strokeweight="1pt">
+            <v:line w14:anchorId="2ED42376" id="Conector recto 48" o:spid="_x0000_s1026" style="position:absolute;z-index:-251681792;visibility:visible;mso-wrap-style:square;mso-width-percent:0;mso-height-percent:0;mso-wrap-distance-left:9pt;mso-wrap-distance-top:0;mso-wrap-distance-right:9pt;mso-wrap-distance-bottom:0;mso-position-horizontal:absolute;mso-position-horizontal-relative:page;mso-position-vertical:absolute;mso-position-vertical-relative:page;mso-width-percent:0;mso-height-percent:0;mso-width-relative:page;mso-height-relative:page" from="1.5pt,69.75pt" to="595.3pt,71.2pt" o:gfxdata="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" strokecolor="#a4a4a4" strokeweight="1pt">
               <w10:wrap anchorx="page" anchory="page"/>
             </v:line>
           </w:pict>
@@ -38966,7 +38705,7 @@
       <mc:AlternateContent>
         <mc:Choice Requires="wps">
           <w:drawing>
-            <wp:anchor distT="0" distB="0" distL="114300" distR="114300" simplePos="0" relativeHeight="251664384" behindDoc="1" locked="0" layoutInCell="1" allowOverlap="1" wp14:anchorId="3EF966FB" wp14:editId="541E7594">
+            <wp:anchor distT="0" distB="0" distL="114300" distR="114300" simplePos="0" relativeHeight="251635712" behindDoc="1" locked="0" layoutInCell="1" allowOverlap="1" wp14:anchorId="3EF966FB" wp14:editId="541E7594">
               <wp:simplePos x="0" y="0"/>
               <wp:positionH relativeFrom="page">
                 <wp:posOffset>2067560</wp:posOffset>
@@ -39116,7 +38855,7 @@
               <v:stroke joinstyle="miter"/>
               <v:path gradientshapeok="t" o:connecttype="rect"/>
             </v:shapetype>
-            <v:shape id="Cuadro de texto 46" o:spid="_x0000_s1026" type="#_x0000_t202" style="position:absolute;margin-left:162.8pt;margin-top:6.55pt;width:117.7pt;height:59.7pt;z-index:-251652096;visibility:visible;mso-wrap-style:square;mso-width-percent:0;mso-height-percent:0;mso-wrap-distance-left:9pt;mso-wrap-distance-top:0;mso-wrap-distance-right:9pt;mso-wrap-distance-bottom:0;mso-position-horizontal:absolute;mso-position-horizontal-relative:page;mso-position-vertical:absolute;mso-position-vertical-relative:page;mso-width-percent:0;mso-height-percent:0;mso-width-relative:page;mso-height-relative:page;v-text-anchor:top" o:gfxdata="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" filled="f" stroked="f">
+            <v:shape id="Cuadro de texto 46" o:spid="_x0000_s1026" type="#_x0000_t202" style="position:absolute;margin-left:162.8pt;margin-top:6.55pt;width:117.7pt;height:59.7pt;z-index:-251680768;visibility:visible;mso-wrap-style:square;mso-width-percent:0;mso-height-percent:0;mso-wrap-distance-left:9pt;mso-wrap-distance-top:0;mso-wrap-distance-right:9pt;mso-wrap-distance-bottom:0;mso-position-horizontal:absolute;mso-position-horizontal-relative:page;mso-position-vertical:absolute;mso-position-vertical-relative:page;mso-width-percent:0;mso-height-percent:0;mso-width-relative:page;mso-height-relative:page;v-text-anchor:top" o:gfxdata="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" filled="f" stroked="f">
               <v:textbox inset="0,0,0,0">
                 <w:txbxContent>
                   <w:p>
@@ -39206,7 +38945,7 @@
       <mc:AlternateContent>
         <mc:Choice Requires="wps">
           <w:drawing>
-            <wp:anchor distT="0" distB="0" distL="114300" distR="114300" simplePos="0" relativeHeight="251665408" behindDoc="1" locked="0" layoutInCell="1" allowOverlap="1" wp14:anchorId="00F07A2A" wp14:editId="2F919BA3">
+            <wp:anchor distT="0" distB="0" distL="114300" distR="114300" simplePos="0" relativeHeight="251636736" behindDoc="1" locked="0" layoutInCell="1" allowOverlap="1" wp14:anchorId="00F07A2A" wp14:editId="2F919BA3">
               <wp:simplePos x="0" y="0"/>
               <wp:positionH relativeFrom="page">
                 <wp:posOffset>6362065</wp:posOffset>
@@ -39317,7 +39056,7 @@
         </mc:Choice>
         <mc:Fallback>
           <w:pict>
-            <v:shape w14:anchorId="00F07A2A" id="Cuadro de texto 44" o:spid="_x0000_s1027" type="#_x0000_t202" style="position:absolute;margin-left:500.95pt;margin-top:11.1pt;width:73.45pt;height:26.35pt;z-index:-251651072;visibility:visible;mso-wrap-style:square;mso-width-percent:0;mso-height-percent:0;mso-wrap-distance-left:9pt;mso-wrap-distance-top:0;mso-wrap-distance-right:9pt;mso-wrap-distance-bottom:0;mso-position-horizontal:absolute;mso-position-horizontal-relative:page;mso-position-vertical:absolute;mso-position-vertical-relative:page;mso-width-percent:0;mso-height-percent:0;mso-width-relative:page;mso-height-relative:page;v-text-anchor:top" o:gfxdata="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" filled="f" stroked="f">
+            <v:shape w14:anchorId="00F07A2A" id="Cuadro de texto 44" o:spid="_x0000_s1027" type="#_x0000_t202" style="position:absolute;margin-left:500.95pt;margin-top:11.1pt;width:73.45pt;height:26.35pt;z-index:-251679744;visibility:visible;mso-wrap-style:square;mso-width-percent:0;mso-height-percent:0;mso-wrap-distance-left:9pt;mso-wrap-distance-top:0;mso-wrap-distance-right:9pt;mso-wrap-distance-bottom:0;mso-position-horizontal:absolute;mso-position-horizontal-relative:page;mso-position-vertical:absolute;mso-position-vertical-relative:page;mso-width-percent:0;mso-height-percent:0;mso-width-relative:page;mso-height-relative:page;v-text-anchor:top" o:gfxdata="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" filled="f" stroked="f">
               <v:textbox inset="0,0,0,0">
                 <w:txbxContent>
                   <w:p>
@@ -39372,7 +39111,7 @@
       <mc:AlternateContent>
         <mc:Choice Requires="wps">
           <w:drawing>
-            <wp:anchor distT="0" distB="0" distL="114300" distR="114300" simplePos="0" relativeHeight="251666432" behindDoc="1" locked="0" layoutInCell="1" allowOverlap="1" wp14:anchorId="248B3B9B" wp14:editId="000C9323">
+            <wp:anchor distT="0" distB="0" distL="114300" distR="114300" simplePos="0" relativeHeight="251637760" behindDoc="1" locked="0" layoutInCell="1" allowOverlap="1" wp14:anchorId="248B3B9B" wp14:editId="000C9323">
               <wp:simplePos x="0" y="0"/>
               <wp:positionH relativeFrom="page">
                 <wp:posOffset>6622415</wp:posOffset>
@@ -39516,7 +39255,7 @@
         </mc:Choice>
         <mc:Fallback>
           <w:pict>
-            <v:shape w14:anchorId="248B3B9B" id="Cuadro de texto 42" o:spid="_x0000_s1028" type="#_x0000_t202" style="position:absolute;margin-left:521.45pt;margin-top:47.45pt;width:32.5pt;height:13.15pt;z-index:-251650048;visibility:visible;mso-wrap-style:square;mso-width-percent:0;mso-height-percent:0;mso-wrap-distance-left:9pt;mso-wrap-distance-top:0;mso-wrap-distance-right:9pt;mso-wrap-distance-bottom:0;mso-position-horizontal:absolute;mso-position-horizontal-relative:page;mso-position-vertical:absolute;mso-position-vertical-relative:page;mso-width-percent:0;mso-height-percent:0;mso-width-relative:page;mso-height-relative:page;v-text-anchor:top" o:gfxdata="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" filled="f" stroked="f">
+            <v:shape w14:anchorId="248B3B9B" id="Cuadro de texto 42" o:spid="_x0000_s1028" type="#_x0000_t202" style="position:absolute;margin-left:521.45pt;margin-top:47.45pt;width:32.5pt;height:13.15pt;z-index:-251678720;visibility:visible;mso-wrap-style:square;mso-width-percent:0;mso-height-percent:0;mso-wrap-distance-left:9pt;mso-wrap-distance-top:0;mso-wrap-distance-right:9pt;mso-wrap-distance-bottom:0;mso-position-horizontal:absolute;mso-position-horizontal-relative:page;mso-position-vertical:absolute;mso-position-vertical-relative:page;mso-width-percent:0;mso-height-percent:0;mso-width-relative:page;mso-height-relative:page;v-text-anchor:top" o:gfxdata="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" filled="f" stroked="f">
               <v:textbox inset="0,0,0,0">
                 <w:txbxContent>
                   <w:p>
@@ -39617,7 +39356,7 @@
         <w:noProof/>
       </w:rPr>
       <w:drawing>
-        <wp:anchor distT="0" distB="0" distL="0" distR="0" simplePos="0" relativeHeight="251646976" behindDoc="1" locked="0" layoutInCell="1" allowOverlap="1" wp14:anchorId="047A3314" wp14:editId="534A8AF1">
+        <wp:anchor distT="0" distB="0" distL="0" distR="0" simplePos="0" relativeHeight="251620352" behindDoc="1" locked="0" layoutInCell="1" allowOverlap="1" wp14:anchorId="047A3314" wp14:editId="534A8AF1">
           <wp:simplePos x="0" y="0"/>
           <wp:positionH relativeFrom="page">
             <wp:posOffset>362711</wp:posOffset>
@@ -39665,7 +39404,7 @@
         <w:noProof/>
       </w:rPr>
       <w:drawing>
-        <wp:anchor distT="0" distB="0" distL="0" distR="0" simplePos="0" relativeHeight="251649024" behindDoc="1" locked="0" layoutInCell="1" allowOverlap="1" wp14:anchorId="0BD6ABBA" wp14:editId="6DC1127F">
+        <wp:anchor distT="0" distB="0" distL="0" distR="0" simplePos="0" relativeHeight="251621376" behindDoc="1" locked="0" layoutInCell="1" allowOverlap="1" wp14:anchorId="0BD6ABBA" wp14:editId="6DC1127F">
           <wp:simplePos x="0" y="0"/>
           <wp:positionH relativeFrom="page">
             <wp:posOffset>5589287</wp:posOffset>
@@ -39715,7 +39454,7 @@
       <mc:AlternateContent>
         <mc:Choice Requires="wps">
           <w:drawing>
-            <wp:anchor distT="0" distB="0" distL="114300" distR="114300" simplePos="0" relativeHeight="251650048" behindDoc="1" locked="0" layoutInCell="1" allowOverlap="1" wp14:anchorId="5B49A974" wp14:editId="22EF7A5D">
+            <wp:anchor distT="0" distB="0" distL="114300" distR="114300" simplePos="0" relativeHeight="251622400" behindDoc="1" locked="0" layoutInCell="1" allowOverlap="1" wp14:anchorId="5B49A974" wp14:editId="22EF7A5D">
               <wp:simplePos x="0" y="0"/>
               <wp:positionH relativeFrom="page">
                 <wp:posOffset>19050</wp:posOffset>
@@ -39777,7 +39516,7 @@
         </mc:Choice>
         <mc:Fallback>
           <w:pict>
-            <v:line w14:anchorId="423DA434" id="Conector recto 36" o:spid="_x0000_s1026" style="position:absolute;z-index:-251666432;visibility:visible;mso-wrap-style:square;mso-width-percent:0;mso-height-percent:0;mso-wrap-distance-left:9pt;mso-wrap-distance-top:0;mso-wrap-distance-right:9pt;mso-wrap-distance-bottom:0;mso-position-horizontal:absolute;mso-position-horizontal-relative:page;mso-position-vertical:absolute;mso-position-vertical-relative:page;mso-width-percent:0;mso-height-percent:0;mso-width-relative:page;mso-height-relative:page" from="1.5pt,69.75pt" to="595.3pt,71.2pt" o:gfxdata="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" strokecolor="#a4a4a4" strokeweight="1pt">
+            <v:line w14:anchorId="2EE3974F" id="Conector recto 36" o:spid="_x0000_s1026" style="position:absolute;z-index:-251694080;visibility:visible;mso-wrap-style:square;mso-width-percent:0;mso-height-percent:0;mso-wrap-distance-left:9pt;mso-wrap-distance-top:0;mso-wrap-distance-right:9pt;mso-wrap-distance-bottom:0;mso-position-horizontal:absolute;mso-position-horizontal-relative:page;mso-position-vertical:absolute;mso-position-vertical-relative:page;mso-width-percent:0;mso-height-percent:0;mso-width-relative:page;mso-height-relative:page" from="1.5pt,69.75pt" to="595.3pt,71.2pt" o:gfxdata="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" strokecolor="#a4a4a4" strokeweight="1pt">
               <w10:wrap anchorx="page" anchory="page"/>
             </v:line>
           </w:pict>
@@ -39791,7 +39530,7 @@
       <mc:AlternateContent>
         <mc:Choice Requires="wps">
           <w:drawing>
-            <wp:anchor distT="0" distB="0" distL="114300" distR="114300" simplePos="0" relativeHeight="251651072" behindDoc="1" locked="0" layoutInCell="1" allowOverlap="1" wp14:anchorId="33F6A780" wp14:editId="58360EBC">
+            <wp:anchor distT="0" distB="0" distL="114300" distR="114300" simplePos="0" relativeHeight="251623424" behindDoc="1" locked="0" layoutInCell="1" allowOverlap="1" wp14:anchorId="33F6A780" wp14:editId="58360EBC">
               <wp:simplePos x="0" y="0"/>
               <wp:positionH relativeFrom="page">
                 <wp:posOffset>2067560</wp:posOffset>
@@ -39941,7 +39680,7 @@
               <v:stroke joinstyle="miter"/>
               <v:path gradientshapeok="t" o:connecttype="rect"/>
             </v:shapetype>
-            <v:shape id="Cuadro de texto 34" o:spid="_x0000_s1031" type="#_x0000_t202" style="position:absolute;margin-left:162.8pt;margin-top:6.55pt;width:117.7pt;height:59.7pt;z-index:-251665408;visibility:visible;mso-wrap-style:square;mso-width-percent:0;mso-height-percent:0;mso-wrap-distance-left:9pt;mso-wrap-distance-top:0;mso-wrap-distance-right:9pt;mso-wrap-distance-bottom:0;mso-position-horizontal:absolute;mso-position-horizontal-relative:page;mso-position-vertical:absolute;mso-position-vertical-relative:page;mso-width-percent:0;mso-height-percent:0;mso-width-relative:page;mso-height-relative:page;v-text-anchor:top" o:gfxdata="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" filled="f" stroked="f">
+            <v:shape id="Cuadro de texto 34" o:spid="_x0000_s1031" type="#_x0000_t202" style="position:absolute;margin-left:162.8pt;margin-top:6.55pt;width:117.7pt;height:59.7pt;z-index:-251693056;visibility:visible;mso-wrap-style:square;mso-width-percent:0;mso-height-percent:0;mso-wrap-distance-left:9pt;mso-wrap-distance-top:0;mso-wrap-distance-right:9pt;mso-wrap-distance-bottom:0;mso-position-horizontal:absolute;mso-position-horizontal-relative:page;mso-position-vertical:absolute;mso-position-vertical-relative:page;mso-width-percent:0;mso-height-percent:0;mso-width-relative:page;mso-height-relative:page;v-text-anchor:top" o:gfxdata="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" filled="f" stroked="f">
               <v:textbox inset="0,0,0,0">
                 <w:txbxContent>
                   <w:p>
@@ -40031,7 +39770,7 @@
       <mc:AlternateContent>
         <mc:Choice Requires="wps">
           <w:drawing>
-            <wp:anchor distT="0" distB="0" distL="114300" distR="114300" simplePos="0" relativeHeight="251652096" behindDoc="1" locked="0" layoutInCell="1" allowOverlap="1" wp14:anchorId="1884A39B" wp14:editId="2CE0310B">
+            <wp:anchor distT="0" distB="0" distL="114300" distR="114300" simplePos="0" relativeHeight="251624448" behindDoc="1" locked="0" layoutInCell="1" allowOverlap="1" wp14:anchorId="1884A39B" wp14:editId="2CE0310B">
               <wp:simplePos x="0" y="0"/>
               <wp:positionH relativeFrom="page">
                 <wp:posOffset>6362065</wp:posOffset>
@@ -40142,7 +39881,7 @@
         </mc:Choice>
         <mc:Fallback>
           <w:pict>
-            <v:shape w14:anchorId="1884A39B" id="Cuadro de texto 32" o:spid="_x0000_s1032" type="#_x0000_t202" style="position:absolute;margin-left:500.95pt;margin-top:11.1pt;width:73.45pt;height:26.35pt;z-index:-251664384;visibility:visible;mso-wrap-style:square;mso-width-percent:0;mso-height-percent:0;mso-wrap-distance-left:9pt;mso-wrap-distance-top:0;mso-wrap-distance-right:9pt;mso-wrap-distance-bottom:0;mso-position-horizontal:absolute;mso-position-horizontal-relative:page;mso-position-vertical:absolute;mso-position-vertical-relative:page;mso-width-percent:0;mso-height-percent:0;mso-width-relative:page;mso-height-relative:page;v-text-anchor:top" o:gfxdata="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" filled="f" stroked="f">
+            <v:shape w14:anchorId="1884A39B" id="Cuadro de texto 32" o:spid="_x0000_s1032" type="#_x0000_t202" style="position:absolute;margin-left:500.95pt;margin-top:11.1pt;width:73.45pt;height:26.35pt;z-index:-251692032;visibility:visible;mso-wrap-style:square;mso-width-percent:0;mso-height-percent:0;mso-wrap-distance-left:9pt;mso-wrap-distance-top:0;mso-wrap-distance-right:9pt;mso-wrap-distance-bottom:0;mso-position-horizontal:absolute;mso-position-horizontal-relative:page;mso-position-vertical:absolute;mso-position-vertical-relative:page;mso-width-percent:0;mso-height-percent:0;mso-width-relative:page;mso-height-relative:page;v-text-anchor:top" o:gfxdata="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" filled="f" stroked="f">
               <v:textbox inset="0,0,0,0">
                 <w:txbxContent>
                   <w:p>
@@ -40197,7 +39936,7 @@
       <mc:AlternateContent>
         <mc:Choice Requires="wps">
           <w:drawing>
-            <wp:anchor distT="0" distB="0" distL="114300" distR="114300" simplePos="0" relativeHeight="251653120" behindDoc="1" locked="0" layoutInCell="1" allowOverlap="1" wp14:anchorId="33853D70" wp14:editId="2FC6384E">
+            <wp:anchor distT="0" distB="0" distL="114300" distR="114300" simplePos="0" relativeHeight="251625472" behindDoc="1" locked="0" layoutInCell="1" allowOverlap="1" wp14:anchorId="33853D70" wp14:editId="2FC6384E">
               <wp:simplePos x="0" y="0"/>
               <wp:positionH relativeFrom="page">
                 <wp:posOffset>6622415</wp:posOffset>
@@ -40341,7 +40080,7 @@
         </mc:Choice>
         <mc:Fallback>
           <w:pict>
-            <v:shape w14:anchorId="33853D70" id="Cuadro de texto 30" o:spid="_x0000_s1033" type="#_x0000_t202" style="position:absolute;margin-left:521.45pt;margin-top:47.45pt;width:32.5pt;height:13.15pt;z-index:-251663360;visibility:visible;mso-wrap-style:square;mso-width-percent:0;mso-height-percent:0;mso-wrap-distance-left:9pt;mso-wrap-distance-top:0;mso-wrap-distance-right:9pt;mso-wrap-distance-bottom:0;mso-position-horizontal:absolute;mso-position-horizontal-relative:page;mso-position-vertical:absolute;mso-position-vertical-relative:page;mso-width-percent:0;mso-height-percent:0;mso-width-relative:page;mso-height-relative:page;v-text-anchor:top" o:gfxdata="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" filled="f" stroked="f">
+            <v:shape w14:anchorId="33853D70" id="Cuadro de texto 30" o:spid="_x0000_s1033" type="#_x0000_t202" style="position:absolute;margin-left:521.45pt;margin-top:47.45pt;width:32.5pt;height:13.15pt;z-index:-251691008;visibility:visible;mso-wrap-style:square;mso-width-percent:0;mso-height-percent:0;mso-wrap-distance-left:9pt;mso-wrap-distance-top:0;mso-wrap-distance-right:9pt;mso-wrap-distance-bottom:0;mso-position-horizontal:absolute;mso-position-horizontal-relative:page;mso-position-vertical:absolute;mso-position-vertical-relative:page;mso-width-percent:0;mso-height-percent:0;mso-width-relative:page;mso-height-relative:page;v-text-anchor:top" o:gfxdata="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" filled="f" stroked="f">
               <v:textbox inset="0,0,0,0">
                 <w:txbxContent>
                   <w:p>
@@ -43114,7 +42853,7 @@
         <w:noProof/>
       </w:rPr>
       <w:drawing>
-        <wp:anchor distT="0" distB="0" distL="0" distR="0" simplePos="0" relativeHeight="251658240" behindDoc="1" locked="0" layoutInCell="1" allowOverlap="1" wp14:anchorId="3A5C4C99" wp14:editId="170B975C">
+        <wp:anchor distT="0" distB="0" distL="0" distR="0" simplePos="0" relativeHeight="251629568" behindDoc="1" locked="0" layoutInCell="1" allowOverlap="1" wp14:anchorId="3A5C4C99" wp14:editId="170B975C">
           <wp:simplePos x="0" y="0"/>
           <wp:positionH relativeFrom="page">
             <wp:posOffset>419100</wp:posOffset>
@@ -43162,7 +42901,7 @@
         <w:noProof/>
       </w:rPr>
       <w:drawing>
-        <wp:anchor distT="0" distB="0" distL="0" distR="0" simplePos="0" relativeHeight="251659264" behindDoc="1" locked="0" layoutInCell="1" allowOverlap="1" wp14:anchorId="70EC5B65" wp14:editId="32BA6FCD">
+        <wp:anchor distT="0" distB="0" distL="0" distR="0" simplePos="0" relativeHeight="251630592" behindDoc="1" locked="0" layoutInCell="1" allowOverlap="1" wp14:anchorId="70EC5B65" wp14:editId="32BA6FCD">
           <wp:simplePos x="0" y="0"/>
           <wp:positionH relativeFrom="page">
             <wp:posOffset>5589287</wp:posOffset>
@@ -43336,7 +43075,7 @@
                     <w:b/>
                     <w:sz w:val="32"/>
                   </w:rPr>
-                  <w:t>1</w:t>
+                  <w:t>3</w:t>
                 </w:r>
               </w:p>
             </w:txbxContent>
@@ -43417,7 +43156,7 @@
                     <w:b/>
                     <w:sz w:val="20"/>
                   </w:rPr>
-                  <w:t>1</w:t>
+                  <w:t>2</w:t>
                 </w:r>
               </w:p>
             </w:txbxContent>
@@ -44881,6 +44620,7 @@
   <w:style w:type="character" w:default="1" w:styleId="Fuentedeprrafopredeter">
     <w:name w:val="Default Paragraph Font"/>
     <w:uiPriority w:val="1"/>
+    <w:semiHidden/>
     <w:unhideWhenUsed/>
   </w:style>
   <w:style w:type="table" w:default="1" w:styleId="Tablanormal">
